--- a/Project Proposal.docx
+++ b/Project Proposal.docx
@@ -64,6 +64,8 @@
       <w:pPr>
         <w:rPr>
           <w:rFonts w:asciiTheme="majorHAnsi" w:hAnsiTheme="majorHAnsi" w:cstheme="majorHAnsi"/>
+          <w:sz w:val="20"/>
+          <w:szCs w:val="20"/>
         </w:rPr>
       </w:pPr>
       <w:r>
@@ -71,6 +73,8 @@
           <w:rStyle w:val="Strong"/>
           <w:rFonts w:asciiTheme="majorHAnsi" w:hAnsiTheme="majorHAnsi" w:cstheme="majorHAnsi"/>
           <w:color w:val="212529"/>
+          <w:sz w:val="20"/>
+          <w:szCs w:val="20"/>
           <w:shd w:val="clear" w:color="auto" w:fill="FFFFFF"/>
         </w:rPr>
         <w:t>Project Description</w:t>
@@ -80,77 +84,103 @@
       <w:pPr>
         <w:rPr>
           <w:rFonts w:asciiTheme="majorHAnsi" w:hAnsiTheme="majorHAnsi" w:cstheme="majorHAnsi"/>
-        </w:rPr>
-      </w:pPr>
-      <w:r>
-        <w:rPr>
-          <w:rFonts w:asciiTheme="majorHAnsi" w:hAnsiTheme="majorHAnsi" w:cstheme="majorHAnsi"/>
+          <w:sz w:val="20"/>
+          <w:szCs w:val="20"/>
+        </w:rPr>
+      </w:pPr>
+      <w:r>
+        <w:rPr>
+          <w:rFonts w:asciiTheme="majorHAnsi" w:hAnsiTheme="majorHAnsi" w:cstheme="majorHAnsi"/>
+          <w:sz w:val="20"/>
+          <w:szCs w:val="20"/>
         </w:rPr>
         <w:t>I will be creating a game that is an implementation of the board game Mastermind. Mastermind is a code breaking game for two players, a code maker and a codebreaker. The code is a pattern of four</w:t>
       </w:r>
       <w:r>
         <w:rPr>
           <w:rFonts w:asciiTheme="majorHAnsi" w:hAnsiTheme="majorHAnsi" w:cstheme="majorHAnsi"/>
+          <w:sz w:val="20"/>
+          <w:szCs w:val="20"/>
         </w:rPr>
         <w:t xml:space="preserve"> colored pegs. The code breaker</w:t>
       </w:r>
       <w:r>
         <w:rPr>
           <w:rFonts w:asciiTheme="majorHAnsi" w:hAnsiTheme="majorHAnsi" w:cstheme="majorHAnsi"/>
+          <w:sz w:val="20"/>
+          <w:szCs w:val="20"/>
         </w:rPr>
         <w:t xml:space="preserve"> attempts to guess the code and receives a score on the accuracy of his</w:t>
       </w:r>
       <w:r>
         <w:rPr>
           <w:rFonts w:asciiTheme="majorHAnsi" w:hAnsiTheme="majorHAnsi" w:cstheme="majorHAnsi"/>
+          <w:sz w:val="20"/>
+          <w:szCs w:val="20"/>
         </w:rPr>
         <w:t>/her</w:t>
       </w:r>
       <w:r>
         <w:rPr>
           <w:rFonts w:asciiTheme="majorHAnsi" w:hAnsiTheme="majorHAnsi" w:cstheme="majorHAnsi"/>
+          <w:sz w:val="20"/>
+          <w:szCs w:val="20"/>
         </w:rPr>
         <w:t xml:space="preserve"> </w:t>
       </w:r>
       <w:r>
         <w:rPr>
           <w:rFonts w:asciiTheme="majorHAnsi" w:hAnsiTheme="majorHAnsi" w:cstheme="majorHAnsi"/>
+          <w:sz w:val="20"/>
+          <w:szCs w:val="20"/>
         </w:rPr>
         <w:t>guess</w:t>
       </w:r>
       <w:r>
         <w:rPr>
           <w:rFonts w:asciiTheme="majorHAnsi" w:hAnsiTheme="majorHAnsi" w:cstheme="majorHAnsi"/>
+          <w:sz w:val="20"/>
+          <w:szCs w:val="20"/>
         </w:rPr>
         <w:t xml:space="preserve">. </w:t>
       </w:r>
       <w:r>
         <w:rPr>
           <w:rFonts w:asciiTheme="majorHAnsi" w:hAnsiTheme="majorHAnsi" w:cstheme="majorHAnsi"/>
+          <w:sz w:val="20"/>
+          <w:szCs w:val="20"/>
         </w:rPr>
         <w:t>The score is represented as black and white pegs.</w:t>
       </w:r>
       <w:r>
         <w:rPr>
           <w:rFonts w:asciiTheme="majorHAnsi" w:hAnsiTheme="majorHAnsi" w:cstheme="majorHAnsi"/>
+          <w:sz w:val="20"/>
+          <w:szCs w:val="20"/>
         </w:rPr>
         <w:t xml:space="preserve"> </w:t>
       </w:r>
       <w:r>
         <w:rPr>
           <w:rFonts w:asciiTheme="majorHAnsi" w:hAnsiTheme="majorHAnsi" w:cstheme="majorHAnsi"/>
+          <w:sz w:val="20"/>
+          <w:szCs w:val="20"/>
         </w:rPr>
         <w:t xml:space="preserve">Black pegs represent the number of colored pegs in their correct position and white pegs represent the number of correct pegs that are not in the correct position. The goal of the game is to break the code </w:t>
       </w:r>
       <w:r>
         <w:rPr>
           <w:rFonts w:asciiTheme="majorHAnsi" w:hAnsiTheme="majorHAnsi" w:cstheme="majorHAnsi"/>
+          <w:sz w:val="20"/>
+          <w:szCs w:val="20"/>
         </w:rPr>
         <w:t xml:space="preserve">using the minimum number of guess possible without exceeding </w:t>
       </w:r>
       <w:r>
         <w:rPr>
           <w:rFonts w:asciiTheme="majorHAnsi" w:hAnsiTheme="majorHAnsi" w:cstheme="majorHAnsi"/>
+          <w:sz w:val="20"/>
+          <w:szCs w:val="20"/>
         </w:rPr>
         <w:t>eight attempts.</w:t>
       </w:r>
@@ -159,41 +189,55 @@
       <w:pPr>
         <w:rPr>
           <w:rFonts w:asciiTheme="majorHAnsi" w:hAnsiTheme="majorHAnsi" w:cstheme="majorHAnsi"/>
-        </w:rPr>
-      </w:pPr>
-      <w:r>
-        <w:rPr>
-          <w:rFonts w:asciiTheme="majorHAnsi" w:hAnsiTheme="majorHAnsi" w:cstheme="majorHAnsi"/>
+          <w:sz w:val="20"/>
+          <w:szCs w:val="20"/>
+        </w:rPr>
+      </w:pPr>
+      <w:r>
+        <w:rPr>
+          <w:rFonts w:asciiTheme="majorHAnsi" w:hAnsiTheme="majorHAnsi" w:cstheme="majorHAnsi"/>
+          <w:sz w:val="20"/>
+          <w:szCs w:val="20"/>
         </w:rPr>
         <w:t xml:space="preserve">My project will </w:t>
       </w:r>
       <w:r>
         <w:rPr>
           <w:rFonts w:asciiTheme="majorHAnsi" w:hAnsiTheme="majorHAnsi" w:cstheme="majorHAnsi"/>
+          <w:sz w:val="20"/>
+          <w:szCs w:val="20"/>
         </w:rPr>
         <w:t xml:space="preserve">implement the game using </w:t>
       </w:r>
       <w:r>
         <w:rPr>
           <w:rFonts w:asciiTheme="majorHAnsi" w:hAnsiTheme="majorHAnsi" w:cstheme="majorHAnsi"/>
+          <w:sz w:val="20"/>
+          <w:szCs w:val="20"/>
         </w:rPr>
         <w:t xml:space="preserve">two settings. The computer against the player and the player against the computer. When the player is the codebreaker, the computer generates a random code for the player to guess. </w:t>
       </w:r>
       <w:r>
         <w:rPr>
           <w:rFonts w:asciiTheme="majorHAnsi" w:hAnsiTheme="majorHAnsi" w:cstheme="majorHAnsi"/>
+          <w:sz w:val="20"/>
+          <w:szCs w:val="20"/>
         </w:rPr>
         <w:t xml:space="preserve">If the player wishes to be the code maker, the computer will attempt to guess the code using </w:t>
       </w:r>
       <w:r>
         <w:rPr>
           <w:rFonts w:asciiTheme="majorHAnsi" w:hAnsiTheme="majorHAnsi" w:cstheme="majorHAnsi"/>
+          <w:sz w:val="20"/>
+          <w:szCs w:val="20"/>
         </w:rPr>
         <w:t xml:space="preserve">a machine learning </w:t>
       </w:r>
       <w:r>
         <w:rPr>
           <w:rFonts w:asciiTheme="majorHAnsi" w:hAnsiTheme="majorHAnsi" w:cstheme="majorHAnsi"/>
+          <w:sz w:val="20"/>
+          <w:szCs w:val="20"/>
         </w:rPr>
         <w:t xml:space="preserve">algorithm based on neural networks.  </w:t>
       </w:r>
@@ -204,13 +248,17 @@
           <w:rFonts w:asciiTheme="majorHAnsi" w:hAnsiTheme="majorHAnsi" w:cstheme="majorHAnsi"/>
           <w:b/>
           <w:bCs/>
-        </w:rPr>
-      </w:pPr>
-      <w:r>
-        <w:rPr>
-          <w:rFonts w:asciiTheme="majorHAnsi" w:hAnsiTheme="majorHAnsi" w:cstheme="majorHAnsi"/>
-          <w:b/>
-          <w:bCs/>
+          <w:sz w:val="20"/>
+          <w:szCs w:val="20"/>
+        </w:rPr>
+      </w:pPr>
+      <w:r>
+        <w:rPr>
+          <w:rFonts w:asciiTheme="majorHAnsi" w:hAnsiTheme="majorHAnsi" w:cstheme="majorHAnsi"/>
+          <w:b/>
+          <w:bCs/>
+          <w:sz w:val="20"/>
+          <w:szCs w:val="20"/>
         </w:rPr>
         <w:t>Competitive Analysis</w:t>
       </w:r>
@@ -219,53 +267,71 @@
       <w:pPr>
         <w:rPr>
           <w:rFonts w:asciiTheme="majorHAnsi" w:hAnsiTheme="majorHAnsi" w:cstheme="majorHAnsi"/>
-        </w:rPr>
-      </w:pPr>
-      <w:r>
-        <w:rPr>
-          <w:rFonts w:asciiTheme="majorHAnsi" w:hAnsiTheme="majorHAnsi" w:cstheme="majorHAnsi"/>
+          <w:sz w:val="20"/>
+          <w:szCs w:val="20"/>
+        </w:rPr>
+      </w:pPr>
+      <w:r>
+        <w:rPr>
+          <w:rFonts w:asciiTheme="majorHAnsi" w:hAnsiTheme="majorHAnsi" w:cstheme="majorHAnsi"/>
+          <w:sz w:val="20"/>
+          <w:szCs w:val="20"/>
         </w:rPr>
         <w:t xml:space="preserve">I have seen a few versions of the Mastermind game online and in all of them the player only has the option to be a codebreaker. </w:t>
       </w:r>
       <w:r>
         <w:rPr>
           <w:rFonts w:asciiTheme="majorHAnsi" w:hAnsiTheme="majorHAnsi" w:cstheme="majorHAnsi"/>
+          <w:sz w:val="20"/>
+          <w:szCs w:val="20"/>
         </w:rPr>
         <w:t>My implementation is very similar when it comes to this part. However, what makes my project unique and what differentiate</w:t>
       </w:r>
       <w:r>
         <w:rPr>
           <w:rFonts w:asciiTheme="majorHAnsi" w:hAnsiTheme="majorHAnsi" w:cstheme="majorHAnsi"/>
+          <w:sz w:val="20"/>
+          <w:szCs w:val="20"/>
         </w:rPr>
         <w:t xml:space="preserve">s it from the other ones is the </w:t>
       </w:r>
       <w:r>
         <w:rPr>
           <w:rFonts w:asciiTheme="majorHAnsi" w:hAnsiTheme="majorHAnsi" w:cstheme="majorHAnsi"/>
+          <w:sz w:val="20"/>
+          <w:szCs w:val="20"/>
         </w:rPr>
         <w:t xml:space="preserve">option </w:t>
       </w:r>
       <w:r>
         <w:rPr>
           <w:rFonts w:asciiTheme="majorHAnsi" w:hAnsiTheme="majorHAnsi" w:cstheme="majorHAnsi"/>
+          <w:sz w:val="20"/>
+          <w:szCs w:val="20"/>
         </w:rPr>
         <w:t>I’m giving</w:t>
       </w:r>
       <w:r>
         <w:rPr>
           <w:rFonts w:asciiTheme="majorHAnsi" w:hAnsiTheme="majorHAnsi" w:cstheme="majorHAnsi"/>
+          <w:sz w:val="20"/>
+          <w:szCs w:val="20"/>
         </w:rPr>
         <w:t xml:space="preserve"> the user to be the code maker and have the computer guess </w:t>
       </w:r>
       <w:r>
         <w:rPr>
           <w:rFonts w:asciiTheme="majorHAnsi" w:hAnsiTheme="majorHAnsi" w:cstheme="majorHAnsi"/>
+          <w:sz w:val="20"/>
+          <w:szCs w:val="20"/>
         </w:rPr>
         <w:t>his/her code</w:t>
       </w:r>
       <w:r>
         <w:rPr>
           <w:rFonts w:asciiTheme="majorHAnsi" w:hAnsiTheme="majorHAnsi" w:cstheme="majorHAnsi"/>
+          <w:sz w:val="20"/>
+          <w:szCs w:val="20"/>
         </w:rPr>
         <w:t xml:space="preserve">. </w:t>
       </w:r>
@@ -276,13 +342,17 @@
           <w:rFonts w:asciiTheme="majorHAnsi" w:hAnsiTheme="majorHAnsi" w:cstheme="majorHAnsi"/>
           <w:b/>
           <w:bCs/>
-        </w:rPr>
-      </w:pPr>
-      <w:r>
-        <w:rPr>
-          <w:rFonts w:asciiTheme="majorHAnsi" w:hAnsiTheme="majorHAnsi" w:cstheme="majorHAnsi"/>
-          <w:b/>
-          <w:bCs/>
+          <w:sz w:val="20"/>
+          <w:szCs w:val="20"/>
+        </w:rPr>
+      </w:pPr>
+      <w:r>
+        <w:rPr>
+          <w:rFonts w:asciiTheme="majorHAnsi" w:hAnsiTheme="majorHAnsi" w:cstheme="majorHAnsi"/>
+          <w:b/>
+          <w:bCs/>
+          <w:sz w:val="20"/>
+          <w:szCs w:val="20"/>
         </w:rPr>
         <w:t>Structural Plan</w:t>
       </w:r>
@@ -296,11 +366,15 @@
         </w:numPr>
         <w:rPr>
           <w:rFonts w:asciiTheme="majorHAnsi" w:hAnsiTheme="majorHAnsi" w:cstheme="majorHAnsi"/>
-        </w:rPr>
-      </w:pPr>
-      <w:r>
-        <w:rPr>
-          <w:rFonts w:asciiTheme="majorHAnsi" w:hAnsiTheme="majorHAnsi" w:cstheme="majorHAnsi"/>
+          <w:sz w:val="20"/>
+          <w:szCs w:val="20"/>
+        </w:rPr>
+      </w:pPr>
+      <w:r>
+        <w:rPr>
+          <w:rFonts w:asciiTheme="majorHAnsi" w:hAnsiTheme="majorHAnsi" w:cstheme="majorHAnsi"/>
+          <w:sz w:val="20"/>
+          <w:szCs w:val="20"/>
         </w:rPr>
         <w:t>Class for basic game – generates new boards ( by computer or player), handles scoring</w:t>
       </w:r>
@@ -314,29 +388,39 @@
         </w:numPr>
         <w:rPr>
           <w:rFonts w:asciiTheme="majorHAnsi" w:hAnsiTheme="majorHAnsi" w:cstheme="majorHAnsi"/>
-        </w:rPr>
-      </w:pPr>
-      <w:r>
-        <w:rPr>
-          <w:rFonts w:asciiTheme="majorHAnsi" w:hAnsiTheme="majorHAnsi" w:cstheme="majorHAnsi"/>
+          <w:sz w:val="20"/>
+          <w:szCs w:val="20"/>
+        </w:rPr>
+      </w:pPr>
+      <w:r>
+        <w:rPr>
+          <w:rFonts w:asciiTheme="majorHAnsi" w:hAnsiTheme="majorHAnsi" w:cstheme="majorHAnsi"/>
+          <w:sz w:val="20"/>
+          <w:szCs w:val="20"/>
         </w:rPr>
         <w:t xml:space="preserve">Class </w:t>
       </w:r>
       <w:r>
         <w:rPr>
           <w:rFonts w:asciiTheme="majorHAnsi" w:hAnsiTheme="majorHAnsi" w:cstheme="majorHAnsi"/>
+          <w:sz w:val="20"/>
+          <w:szCs w:val="20"/>
         </w:rPr>
         <w:t xml:space="preserve">for </w:t>
       </w:r>
       <w:r>
         <w:rPr>
           <w:rFonts w:asciiTheme="majorHAnsi" w:hAnsiTheme="majorHAnsi" w:cstheme="majorHAnsi"/>
+          <w:sz w:val="20"/>
+          <w:szCs w:val="20"/>
         </w:rPr>
         <w:t>machine learning</w:t>
       </w:r>
       <w:r>
         <w:rPr>
           <w:rFonts w:asciiTheme="majorHAnsi" w:hAnsiTheme="majorHAnsi" w:cstheme="majorHAnsi"/>
+          <w:sz w:val="20"/>
+          <w:szCs w:val="20"/>
         </w:rPr>
         <w:t xml:space="preserve"> – will load my model and connect it to game</w:t>
       </w:r>
@@ -350,23 +434,31 @@
         </w:numPr>
         <w:rPr>
           <w:rFonts w:asciiTheme="majorHAnsi" w:hAnsiTheme="majorHAnsi" w:cstheme="majorHAnsi"/>
-        </w:rPr>
-      </w:pPr>
-      <w:r>
-        <w:rPr>
-          <w:rFonts w:asciiTheme="majorHAnsi" w:hAnsiTheme="majorHAnsi" w:cstheme="majorHAnsi"/>
+          <w:sz w:val="20"/>
+          <w:szCs w:val="20"/>
+        </w:rPr>
+      </w:pPr>
+      <w:r>
+        <w:rPr>
+          <w:rFonts w:asciiTheme="majorHAnsi" w:hAnsiTheme="majorHAnsi" w:cstheme="majorHAnsi"/>
+          <w:sz w:val="20"/>
+          <w:szCs w:val="20"/>
         </w:rPr>
         <w:t xml:space="preserve">Class for training the </w:t>
       </w:r>
       <w:r>
         <w:rPr>
           <w:rFonts w:asciiTheme="majorHAnsi" w:hAnsiTheme="majorHAnsi" w:cstheme="majorHAnsi"/>
+          <w:sz w:val="20"/>
+          <w:szCs w:val="20"/>
         </w:rPr>
         <w:t xml:space="preserve">machine learning </w:t>
       </w:r>
       <w:r>
         <w:rPr>
           <w:rFonts w:asciiTheme="majorHAnsi" w:hAnsiTheme="majorHAnsi" w:cstheme="majorHAnsi"/>
+          <w:sz w:val="20"/>
+          <w:szCs w:val="20"/>
         </w:rPr>
         <w:t>model – will generate the data/examples, train my ML model</w:t>
       </w:r>
@@ -380,11 +472,15 @@
         </w:numPr>
         <w:rPr>
           <w:rFonts w:asciiTheme="majorHAnsi" w:hAnsiTheme="majorHAnsi" w:cstheme="majorHAnsi"/>
-        </w:rPr>
-      </w:pPr>
-      <w:r>
-        <w:rPr>
-          <w:rFonts w:asciiTheme="majorHAnsi" w:hAnsiTheme="majorHAnsi" w:cstheme="majorHAnsi"/>
+          <w:sz w:val="20"/>
+          <w:szCs w:val="20"/>
+        </w:rPr>
+      </w:pPr>
+      <w:r>
+        <w:rPr>
+          <w:rFonts w:asciiTheme="majorHAnsi" w:hAnsiTheme="majorHAnsi" w:cstheme="majorHAnsi"/>
+          <w:sz w:val="20"/>
+          <w:szCs w:val="20"/>
         </w:rPr>
         <w:t>Class for graphics</w:t>
       </w:r>
@@ -395,13 +491,17 @@
           <w:rFonts w:asciiTheme="majorHAnsi" w:hAnsiTheme="majorHAnsi" w:cstheme="majorHAnsi"/>
           <w:b/>
           <w:bCs/>
-        </w:rPr>
-      </w:pPr>
-      <w:r>
-        <w:rPr>
-          <w:rFonts w:asciiTheme="majorHAnsi" w:hAnsiTheme="majorHAnsi" w:cstheme="majorHAnsi"/>
-          <w:b/>
-          <w:bCs/>
+          <w:sz w:val="20"/>
+          <w:szCs w:val="20"/>
+        </w:rPr>
+      </w:pPr>
+      <w:r>
+        <w:rPr>
+          <w:rFonts w:asciiTheme="majorHAnsi" w:hAnsiTheme="majorHAnsi" w:cstheme="majorHAnsi"/>
+          <w:b/>
+          <w:bCs/>
+          <w:sz w:val="20"/>
+          <w:szCs w:val="20"/>
         </w:rPr>
         <w:t>Algorithmic Plan</w:t>
       </w:r>
@@ -410,35 +510,47 @@
       <w:pPr>
         <w:rPr>
           <w:rFonts w:asciiTheme="majorHAnsi" w:hAnsiTheme="majorHAnsi" w:cstheme="majorHAnsi"/>
-        </w:rPr>
-      </w:pPr>
-      <w:r>
-        <w:rPr>
-          <w:rFonts w:asciiTheme="majorHAnsi" w:hAnsiTheme="majorHAnsi" w:cstheme="majorHAnsi"/>
+          <w:sz w:val="20"/>
+          <w:szCs w:val="20"/>
+        </w:rPr>
+      </w:pPr>
+      <w:r>
+        <w:rPr>
+          <w:rFonts w:asciiTheme="majorHAnsi" w:hAnsiTheme="majorHAnsi" w:cstheme="majorHAnsi"/>
+          <w:sz w:val="20"/>
+          <w:szCs w:val="20"/>
         </w:rPr>
         <w:t>The trickiest part of my project is coming up with the best way to train my machine learning model. To do that, I plan to generate a few different sets of examples to train the model</w:t>
       </w:r>
       <w:r>
         <w:rPr>
           <w:rFonts w:asciiTheme="majorHAnsi" w:hAnsiTheme="majorHAnsi" w:cstheme="majorHAnsi"/>
+          <w:sz w:val="20"/>
+          <w:szCs w:val="20"/>
         </w:rPr>
         <w:t>,</w:t>
       </w:r>
       <w:r>
         <w:rPr>
           <w:rFonts w:asciiTheme="majorHAnsi" w:hAnsiTheme="majorHAnsi" w:cstheme="majorHAnsi"/>
+          <w:sz w:val="20"/>
+          <w:szCs w:val="20"/>
         </w:rPr>
         <w:t xml:space="preserve"> with</w:t>
       </w:r>
       <w:r>
         <w:rPr>
           <w:rFonts w:asciiTheme="majorHAnsi" w:hAnsiTheme="majorHAnsi" w:cstheme="majorHAnsi"/>
+          <w:sz w:val="20"/>
+          <w:szCs w:val="20"/>
         </w:rPr>
         <w:t xml:space="preserve"> each set containing thousands of random examples</w:t>
       </w:r>
       <w:r>
         <w:rPr>
           <w:rFonts w:asciiTheme="majorHAnsi" w:hAnsiTheme="majorHAnsi" w:cstheme="majorHAnsi"/>
+          <w:sz w:val="20"/>
+          <w:szCs w:val="20"/>
         </w:rPr>
         <w:t>.</w:t>
       </w:r>
@@ -452,23 +564,31 @@
         </w:numPr>
         <w:rPr>
           <w:rFonts w:asciiTheme="majorHAnsi" w:hAnsiTheme="majorHAnsi" w:cstheme="majorHAnsi"/>
-        </w:rPr>
-      </w:pPr>
-      <w:r>
-        <w:rPr>
-          <w:rFonts w:asciiTheme="majorHAnsi" w:hAnsiTheme="majorHAnsi" w:cstheme="majorHAnsi"/>
+          <w:sz w:val="20"/>
+          <w:szCs w:val="20"/>
+        </w:rPr>
+      </w:pPr>
+      <w:r>
+        <w:rPr>
+          <w:rFonts w:asciiTheme="majorHAnsi" w:hAnsiTheme="majorHAnsi" w:cstheme="majorHAnsi"/>
+          <w:sz w:val="20"/>
+          <w:szCs w:val="20"/>
         </w:rPr>
         <w:t>A large set of examples each containing a guessed code, its evaluation</w:t>
       </w:r>
       <w:r>
         <w:rPr>
           <w:rFonts w:asciiTheme="majorHAnsi" w:hAnsiTheme="majorHAnsi" w:cstheme="majorHAnsi"/>
+          <w:sz w:val="20"/>
+          <w:szCs w:val="20"/>
         </w:rPr>
         <w:t xml:space="preserve"> based on the hidden board</w:t>
       </w:r>
       <w:r>
         <w:rPr>
           <w:rFonts w:asciiTheme="majorHAnsi" w:hAnsiTheme="majorHAnsi" w:cstheme="majorHAnsi"/>
+          <w:sz w:val="20"/>
+          <w:szCs w:val="20"/>
         </w:rPr>
         <w:t>, a second guessed code and finally a score. The score is based on the number or black and white pegs the guess gets. Black is represented by 2 and white represented by one, so the higher the score the better.</w:t>
       </w:r>
@@ -482,71 +602,95 @@
         </w:numPr>
         <w:rPr>
           <w:rFonts w:asciiTheme="majorHAnsi" w:hAnsiTheme="majorHAnsi" w:cstheme="majorHAnsi"/>
-        </w:rPr>
-      </w:pPr>
-      <w:r>
-        <w:rPr>
-          <w:rFonts w:asciiTheme="majorHAnsi" w:hAnsiTheme="majorHAnsi" w:cstheme="majorHAnsi"/>
+          <w:sz w:val="20"/>
+          <w:szCs w:val="20"/>
+        </w:rPr>
+      </w:pPr>
+      <w:r>
+        <w:rPr>
+          <w:rFonts w:asciiTheme="majorHAnsi" w:hAnsiTheme="majorHAnsi" w:cstheme="majorHAnsi"/>
+          <w:sz w:val="20"/>
+          <w:szCs w:val="20"/>
         </w:rPr>
         <w:t xml:space="preserve">My </w:t>
       </w:r>
       <w:r>
         <w:rPr>
           <w:rFonts w:asciiTheme="majorHAnsi" w:hAnsiTheme="majorHAnsi" w:cstheme="majorHAnsi"/>
+          <w:sz w:val="20"/>
+          <w:szCs w:val="20"/>
         </w:rPr>
         <w:t>other</w:t>
       </w:r>
       <w:r>
         <w:rPr>
           <w:rFonts w:asciiTheme="majorHAnsi" w:hAnsiTheme="majorHAnsi" w:cstheme="majorHAnsi"/>
+          <w:sz w:val="20"/>
+          <w:szCs w:val="20"/>
         </w:rPr>
         <w:t xml:space="preserve"> set</w:t>
       </w:r>
       <w:r>
         <w:rPr>
           <w:rFonts w:asciiTheme="majorHAnsi" w:hAnsiTheme="majorHAnsi" w:cstheme="majorHAnsi"/>
+          <w:sz w:val="20"/>
+          <w:szCs w:val="20"/>
         </w:rPr>
         <w:t>s</w:t>
       </w:r>
       <w:r>
         <w:rPr>
           <w:rFonts w:asciiTheme="majorHAnsi" w:hAnsiTheme="majorHAnsi" w:cstheme="majorHAnsi"/>
+          <w:sz w:val="20"/>
+          <w:szCs w:val="20"/>
         </w:rPr>
         <w:t xml:space="preserve"> of examples </w:t>
       </w:r>
       <w:r>
         <w:rPr>
           <w:rFonts w:asciiTheme="majorHAnsi" w:hAnsiTheme="majorHAnsi" w:cstheme="majorHAnsi"/>
+          <w:sz w:val="20"/>
+          <w:szCs w:val="20"/>
         </w:rPr>
         <w:t xml:space="preserve">will be the same </w:t>
       </w:r>
       <w:r>
         <w:rPr>
           <w:rFonts w:asciiTheme="majorHAnsi" w:hAnsiTheme="majorHAnsi" w:cstheme="majorHAnsi"/>
+          <w:sz w:val="20"/>
+          <w:szCs w:val="20"/>
         </w:rPr>
         <w:t>as the previous set</w:t>
       </w:r>
       <w:r>
         <w:rPr>
           <w:rFonts w:asciiTheme="majorHAnsi" w:hAnsiTheme="majorHAnsi" w:cstheme="majorHAnsi"/>
+          <w:sz w:val="20"/>
+          <w:szCs w:val="20"/>
         </w:rPr>
         <w:t xml:space="preserve"> except </w:t>
       </w:r>
       <w:r>
         <w:rPr>
           <w:rFonts w:asciiTheme="majorHAnsi" w:hAnsiTheme="majorHAnsi" w:cstheme="majorHAnsi"/>
+          <w:sz w:val="20"/>
+          <w:szCs w:val="20"/>
         </w:rPr>
         <w:t xml:space="preserve">that each contains the current </w:t>
       </w:r>
       <w:r>
         <w:rPr>
           <w:rFonts w:asciiTheme="majorHAnsi" w:hAnsiTheme="majorHAnsi" w:cstheme="majorHAnsi"/>
+          <w:sz w:val="20"/>
+          <w:szCs w:val="20"/>
         </w:rPr>
         <w:t>guess</w:t>
       </w:r>
       <w:r>
         <w:rPr>
           <w:rFonts w:asciiTheme="majorHAnsi" w:hAnsiTheme="majorHAnsi" w:cstheme="majorHAnsi"/>
+          <w:sz w:val="20"/>
+          <w:szCs w:val="20"/>
         </w:rPr>
         <w:t xml:space="preserve"> and </w:t>
       </w:r>
@@ -557,12 +701,16 @@
           <w:bCs/>
           <w:i/>
           <w:iCs/>
+          <w:sz w:val="20"/>
+          <w:szCs w:val="20"/>
         </w:rPr>
         <w:t>n</w:t>
       </w:r>
       <w:r>
         <w:rPr>
           <w:rFonts w:asciiTheme="majorHAnsi" w:hAnsiTheme="majorHAnsi" w:cstheme="majorHAnsi"/>
+          <w:sz w:val="20"/>
+          <w:szCs w:val="20"/>
         </w:rPr>
         <w:t xml:space="preserve"> previous guesses.</w:t>
       </w:r>
@@ -571,31 +719,38 @@
       <w:pPr>
         <w:rPr>
           <w:rFonts w:asciiTheme="majorHAnsi" w:hAnsiTheme="majorHAnsi" w:cstheme="majorHAnsi"/>
-        </w:rPr>
-      </w:pPr>
-    </w:p>
-    <w:p>
-      <w:pPr>
-        <w:rPr>
-          <w:rFonts w:asciiTheme="majorHAnsi" w:hAnsiTheme="majorHAnsi" w:cstheme="majorHAnsi"/>
-        </w:rPr>
-      </w:pPr>
-    </w:p>
-    <w:p>
-      <w:pPr>
-        <w:rPr>
-          <w:rFonts w:asciiTheme="majorHAnsi" w:hAnsiTheme="majorHAnsi" w:cstheme="majorHAnsi"/>
-          <w:b/>
-          <w:bCs/>
-        </w:rPr>
-      </w:pPr>
-      <w:r>
-        <w:rPr>
-          <w:rFonts w:asciiTheme="majorHAnsi" w:hAnsiTheme="majorHAnsi" w:cstheme="majorHAnsi"/>
-          <w:b/>
-          <w:bCs/>
-        </w:rPr>
-        <w:lastRenderedPageBreak/>
+          <w:sz w:val="20"/>
+          <w:szCs w:val="20"/>
+        </w:rPr>
+      </w:pPr>
+    </w:p>
+    <w:p>
+      <w:pPr>
+        <w:rPr>
+          <w:rFonts w:asciiTheme="majorHAnsi" w:hAnsiTheme="majorHAnsi" w:cstheme="majorHAnsi"/>
+          <w:sz w:val="20"/>
+          <w:szCs w:val="20"/>
+        </w:rPr>
+      </w:pPr>
+    </w:p>
+    <w:p>
+      <w:pPr>
+        <w:rPr>
+          <w:rFonts w:asciiTheme="majorHAnsi" w:hAnsiTheme="majorHAnsi" w:cstheme="majorHAnsi"/>
+          <w:b/>
+          <w:bCs/>
+          <w:sz w:val="20"/>
+          <w:szCs w:val="20"/>
+        </w:rPr>
+      </w:pPr>
+      <w:r>
+        <w:rPr>
+          <w:rFonts w:asciiTheme="majorHAnsi" w:hAnsiTheme="majorHAnsi" w:cstheme="majorHAnsi"/>
+          <w:b/>
+          <w:bCs/>
+          <w:sz w:val="20"/>
+          <w:szCs w:val="20"/>
+        </w:rPr>
         <w:t>Timeline Plan</w:t>
       </w:r>
     </w:p>
@@ -610,43 +765,57 @@
           <w:rFonts w:asciiTheme="majorHAnsi" w:hAnsiTheme="majorHAnsi" w:cstheme="majorHAnsi"/>
           <w:b/>
           <w:bCs/>
-        </w:rPr>
-      </w:pPr>
-      <w:r>
-        <w:rPr>
-          <w:rFonts w:asciiTheme="majorHAnsi" w:hAnsiTheme="majorHAnsi" w:cstheme="majorHAnsi"/>
-          <w:b/>
-          <w:bCs/>
+          <w:sz w:val="20"/>
+          <w:szCs w:val="20"/>
+        </w:rPr>
+      </w:pPr>
+      <w:r>
+        <w:rPr>
+          <w:rFonts w:asciiTheme="majorHAnsi" w:hAnsiTheme="majorHAnsi" w:cstheme="majorHAnsi"/>
+          <w:b/>
+          <w:bCs/>
+          <w:sz w:val="20"/>
+          <w:szCs w:val="20"/>
         </w:rPr>
         <w:t>TP1</w:t>
       </w:r>
       <w:r>
         <w:rPr>
           <w:rFonts w:asciiTheme="majorHAnsi" w:hAnsiTheme="majorHAnsi" w:cstheme="majorHAnsi"/>
+          <w:sz w:val="20"/>
+          <w:szCs w:val="20"/>
         </w:rPr>
         <w:t xml:space="preserve">: by TP1, I plan to have my basic game setup. </w:t>
       </w:r>
       <w:r>
         <w:rPr>
           <w:rFonts w:asciiTheme="majorHAnsi" w:hAnsiTheme="majorHAnsi" w:cstheme="majorHAnsi"/>
+          <w:sz w:val="20"/>
+          <w:szCs w:val="20"/>
         </w:rPr>
         <w:t xml:space="preserve">I will have the basic game class and the training model class. My first </w:t>
       </w:r>
       <w:r>
         <w:rPr>
           <w:rFonts w:asciiTheme="majorHAnsi" w:hAnsiTheme="majorHAnsi" w:cstheme="majorHAnsi"/>
+          <w:sz w:val="20"/>
+          <w:szCs w:val="20"/>
         </w:rPr>
         <w:t xml:space="preserve">machine learning </w:t>
       </w:r>
       <w:r>
         <w:rPr>
           <w:rFonts w:asciiTheme="majorHAnsi" w:hAnsiTheme="majorHAnsi" w:cstheme="majorHAnsi"/>
+          <w:sz w:val="20"/>
+          <w:szCs w:val="20"/>
         </w:rPr>
         <w:t>model will be trained</w:t>
       </w:r>
       <w:r>
         <w:rPr>
           <w:rFonts w:asciiTheme="majorHAnsi" w:hAnsiTheme="majorHAnsi" w:cstheme="majorHAnsi"/>
+          <w:sz w:val="20"/>
+          <w:szCs w:val="20"/>
         </w:rPr>
         <w:t>.</w:t>
       </w:r>
@@ -662,25 +831,34 @@
           <w:rFonts w:asciiTheme="majorHAnsi" w:hAnsiTheme="majorHAnsi" w:cstheme="majorHAnsi"/>
           <w:b/>
           <w:bCs/>
-        </w:rPr>
-      </w:pPr>
-      <w:r>
-        <w:rPr>
-          <w:rFonts w:asciiTheme="majorHAnsi" w:hAnsiTheme="majorHAnsi" w:cstheme="majorHAnsi"/>
-          <w:b/>
-          <w:bCs/>
-        </w:rPr>
+          <w:sz w:val="20"/>
+          <w:szCs w:val="20"/>
+        </w:rPr>
+      </w:pPr>
+      <w:r>
+        <w:rPr>
+          <w:rFonts w:asciiTheme="majorHAnsi" w:hAnsiTheme="majorHAnsi" w:cstheme="majorHAnsi"/>
+          <w:b/>
+          <w:bCs/>
+          <w:sz w:val="20"/>
+          <w:szCs w:val="20"/>
+        </w:rPr>
+        <w:lastRenderedPageBreak/>
         <w:t>TP2</w:t>
       </w:r>
       <w:r>
         <w:rPr>
           <w:rFonts w:asciiTheme="majorHAnsi" w:hAnsiTheme="majorHAnsi" w:cstheme="majorHAnsi"/>
+          <w:sz w:val="20"/>
+          <w:szCs w:val="20"/>
         </w:rPr>
         <w:t xml:space="preserve">: by TP2, my </w:t>
       </w:r>
       <w:r>
         <w:rPr>
           <w:rFonts w:asciiTheme="majorHAnsi" w:hAnsiTheme="majorHAnsi" w:cstheme="majorHAnsi"/>
+          <w:sz w:val="20"/>
+          <w:szCs w:val="20"/>
         </w:rPr>
         <w:t>goal is to have a fully functioning game with a working AI and all the features would be implemented.</w:t>
       </w:r>
@@ -696,12 +874,16 @@
           <w:rFonts w:asciiTheme="majorHAnsi" w:hAnsiTheme="majorHAnsi" w:cstheme="majorHAnsi"/>
           <w:b/>
           <w:bCs/>
-        </w:rPr>
-      </w:pPr>
-      <w:r>
-        <w:rPr>
-          <w:rFonts w:asciiTheme="majorHAnsi" w:hAnsiTheme="majorHAnsi" w:cstheme="majorHAnsi"/>
-          <w:b/>
+          <w:sz w:val="20"/>
+          <w:szCs w:val="20"/>
+        </w:rPr>
+      </w:pPr>
+      <w:r>
+        <w:rPr>
+          <w:rFonts w:asciiTheme="majorHAnsi" w:hAnsiTheme="majorHAnsi" w:cstheme="majorHAnsi"/>
+          <w:b/>
+          <w:sz w:val="20"/>
+          <w:szCs w:val="20"/>
         </w:rPr>
         <w:t>TP3</w:t>
       </w:r>
@@ -709,6 +891,8 @@
         <w:rPr>
           <w:rFonts w:asciiTheme="majorHAnsi" w:hAnsiTheme="majorHAnsi" w:cstheme="majorHAnsi"/>
           <w:bCs/>
+          <w:sz w:val="20"/>
+          <w:szCs w:val="20"/>
         </w:rPr>
         <w:t>: by TP3 I will have the full game running with all the graphics done.</w:t>
       </w:r>
@@ -720,22 +904,28 @@
           <w:rFonts w:asciiTheme="majorHAnsi" w:hAnsiTheme="majorHAnsi" w:cstheme="majorHAnsi"/>
           <w:b/>
           <w:bCs/>
-        </w:rPr>
-      </w:pPr>
-    </w:p>
-    <w:p>
-      <w:pPr>
-        <w:rPr>
-          <w:rFonts w:asciiTheme="majorHAnsi" w:hAnsiTheme="majorHAnsi" w:cstheme="majorHAnsi"/>
-          <w:b/>
-          <w:bCs/>
-        </w:rPr>
-      </w:pPr>
-      <w:r>
-        <w:rPr>
-          <w:rFonts w:asciiTheme="majorHAnsi" w:hAnsiTheme="majorHAnsi" w:cstheme="majorHAnsi"/>
-          <w:b/>
-          <w:bCs/>
+          <w:sz w:val="20"/>
+          <w:szCs w:val="20"/>
+        </w:rPr>
+      </w:pPr>
+    </w:p>
+    <w:p>
+      <w:pPr>
+        <w:rPr>
+          <w:rFonts w:asciiTheme="majorHAnsi" w:hAnsiTheme="majorHAnsi" w:cstheme="majorHAnsi"/>
+          <w:b/>
+          <w:bCs/>
+          <w:sz w:val="20"/>
+          <w:szCs w:val="20"/>
+        </w:rPr>
+      </w:pPr>
+      <w:r>
+        <w:rPr>
+          <w:rFonts w:asciiTheme="majorHAnsi" w:hAnsiTheme="majorHAnsi" w:cstheme="majorHAnsi"/>
+          <w:b/>
+          <w:bCs/>
+          <w:sz w:val="20"/>
+          <w:szCs w:val="20"/>
         </w:rPr>
         <w:t>Version Control Plan</w:t>
       </w:r>
@@ -744,11 +934,15 @@
       <w:pPr>
         <w:rPr>
           <w:rFonts w:asciiTheme="majorHAnsi" w:hAnsiTheme="majorHAnsi" w:cstheme="majorHAnsi"/>
-        </w:rPr>
-      </w:pPr>
-      <w:r>
-        <w:rPr>
-          <w:rFonts w:asciiTheme="majorHAnsi" w:hAnsiTheme="majorHAnsi" w:cstheme="majorHAnsi"/>
+          <w:sz w:val="20"/>
+          <w:szCs w:val="20"/>
+        </w:rPr>
+      </w:pPr>
+      <w:r>
+        <w:rPr>
+          <w:rFonts w:asciiTheme="majorHAnsi" w:hAnsiTheme="majorHAnsi" w:cstheme="majorHAnsi"/>
+          <w:sz w:val="20"/>
+          <w:szCs w:val="20"/>
         </w:rPr>
         <w:t>To back up my code, I plan to use GitHub. I directly connected my GitHub account with the IDE I use (PyCharm) which makes a clone of my project on GitHub and updates it whenever I save my code.</w:t>
       </w:r>
@@ -759,13 +953,15 @@
           <w:rFonts w:asciiTheme="majorHAnsi" w:hAnsiTheme="majorHAnsi" w:cstheme="majorHAnsi"/>
           <w:b/>
           <w:bCs/>
+          <w:sz w:val="20"/>
+          <w:szCs w:val="20"/>
         </w:rPr>
       </w:pPr>
       <w:r>
         <w:rPr>
           <w:noProof/>
-          <w:sz w:val="20"/>
-          <w:szCs w:val="20"/>
+          <w:sz w:val="18"/>
+          <w:szCs w:val="18"/>
         </w:rPr>
         <w:drawing>
           <wp:inline distT="0" distB="0" distL="0" distR="0" wp14:anchorId="207B81FC" wp14:editId="6B69F782">
@@ -810,13 +1006,17 @@
           <w:rFonts w:asciiTheme="majorHAnsi" w:hAnsiTheme="majorHAnsi" w:cstheme="majorHAnsi"/>
           <w:b/>
           <w:bCs/>
-        </w:rPr>
-      </w:pPr>
-      <w:r>
-        <w:rPr>
-          <w:rFonts w:asciiTheme="majorHAnsi" w:hAnsiTheme="majorHAnsi" w:cstheme="majorHAnsi"/>
-          <w:b/>
-          <w:bCs/>
+          <w:sz w:val="20"/>
+          <w:szCs w:val="20"/>
+        </w:rPr>
+      </w:pPr>
+      <w:r>
+        <w:rPr>
+          <w:rFonts w:asciiTheme="majorHAnsi" w:hAnsiTheme="majorHAnsi" w:cstheme="majorHAnsi"/>
+          <w:b/>
+          <w:bCs/>
+          <w:sz w:val="20"/>
+          <w:szCs w:val="20"/>
         </w:rPr>
         <w:t>Module List</w:t>
       </w:r>
@@ -830,11 +1030,15 @@
         </w:numPr>
         <w:rPr>
           <w:rFonts w:asciiTheme="majorHAnsi" w:hAnsiTheme="majorHAnsi" w:cstheme="majorHAnsi"/>
-        </w:rPr>
-      </w:pPr>
-      <w:r>
-        <w:rPr>
-          <w:rFonts w:asciiTheme="majorHAnsi" w:hAnsiTheme="majorHAnsi" w:cstheme="majorHAnsi"/>
+          <w:sz w:val="20"/>
+          <w:szCs w:val="20"/>
+        </w:rPr>
+      </w:pPr>
+      <w:r>
+        <w:rPr>
+          <w:rFonts w:asciiTheme="majorHAnsi" w:hAnsiTheme="majorHAnsi" w:cstheme="majorHAnsi"/>
+          <w:sz w:val="20"/>
+          <w:szCs w:val="20"/>
         </w:rPr>
         <w:t>Pygame</w:t>
       </w:r>
@@ -848,11 +1052,15 @@
         </w:numPr>
         <w:rPr>
           <w:rFonts w:asciiTheme="majorHAnsi" w:hAnsiTheme="majorHAnsi" w:cstheme="majorHAnsi"/>
-        </w:rPr>
-      </w:pPr>
-      <w:r>
-        <w:rPr>
-          <w:rFonts w:asciiTheme="majorHAnsi" w:hAnsiTheme="majorHAnsi" w:cstheme="majorHAnsi"/>
+          <w:sz w:val="20"/>
+          <w:szCs w:val="20"/>
+        </w:rPr>
+      </w:pPr>
+      <w:r>
+        <w:rPr>
+          <w:rFonts w:asciiTheme="majorHAnsi" w:hAnsiTheme="majorHAnsi" w:cstheme="majorHAnsi"/>
+          <w:sz w:val="20"/>
+          <w:szCs w:val="20"/>
         </w:rPr>
         <w:t>Keras – using tensorflow backend</w:t>
       </w:r>
@@ -866,23 +1074,31 @@
         </w:numPr>
         <w:rPr>
           <w:rFonts w:asciiTheme="majorHAnsi" w:hAnsiTheme="majorHAnsi" w:cstheme="majorHAnsi"/>
-        </w:rPr>
-      </w:pPr>
-      <w:r>
-        <w:rPr>
-          <w:rFonts w:asciiTheme="majorHAnsi" w:hAnsiTheme="majorHAnsi" w:cstheme="majorHAnsi"/>
+          <w:sz w:val="20"/>
+          <w:szCs w:val="20"/>
+        </w:rPr>
+      </w:pPr>
+      <w:r>
+        <w:rPr>
+          <w:rFonts w:asciiTheme="majorHAnsi" w:hAnsiTheme="majorHAnsi" w:cstheme="majorHAnsi"/>
+          <w:sz w:val="20"/>
+          <w:szCs w:val="20"/>
         </w:rPr>
         <w:t xml:space="preserve">Additional </w:t>
       </w:r>
       <w:r>
         <w:rPr>
           <w:rFonts w:asciiTheme="majorHAnsi" w:hAnsiTheme="majorHAnsi" w:cstheme="majorHAnsi"/>
+          <w:sz w:val="20"/>
+          <w:szCs w:val="20"/>
         </w:rPr>
         <w:t>helpful libraries</w:t>
       </w:r>
       <w:r>
         <w:rPr>
           <w:rFonts w:asciiTheme="majorHAnsi" w:hAnsiTheme="majorHAnsi" w:cstheme="majorHAnsi"/>
+          <w:sz w:val="20"/>
+          <w:szCs w:val="20"/>
         </w:rPr>
         <w:t xml:space="preserve"> –</w:t>
       </w:r>
@@ -896,11 +1112,15 @@
         </w:numPr>
         <w:rPr>
           <w:rFonts w:asciiTheme="majorHAnsi" w:hAnsiTheme="majorHAnsi" w:cstheme="majorHAnsi"/>
-        </w:rPr>
-      </w:pPr>
-      <w:r>
-        <w:rPr>
-          <w:rFonts w:asciiTheme="majorHAnsi" w:hAnsiTheme="majorHAnsi" w:cstheme="majorHAnsi"/>
+          <w:sz w:val="20"/>
+          <w:szCs w:val="20"/>
+        </w:rPr>
+      </w:pPr>
+      <w:r>
+        <w:rPr>
+          <w:rFonts w:asciiTheme="majorHAnsi" w:hAnsiTheme="majorHAnsi" w:cstheme="majorHAnsi"/>
+          <w:sz w:val="20"/>
+          <w:szCs w:val="20"/>
         </w:rPr>
         <w:t>Numpy</w:t>
       </w:r>
@@ -914,17 +1134,23 @@
         </w:numPr>
         <w:rPr>
           <w:rFonts w:asciiTheme="majorHAnsi" w:hAnsiTheme="majorHAnsi" w:cstheme="majorHAnsi"/>
-        </w:rPr>
-      </w:pPr>
-      <w:r>
-        <w:rPr>
-          <w:rFonts w:asciiTheme="majorHAnsi" w:hAnsiTheme="majorHAnsi" w:cstheme="majorHAnsi"/>
+          <w:sz w:val="20"/>
+          <w:szCs w:val="20"/>
+        </w:rPr>
+      </w:pPr>
+      <w:r>
+        <w:rPr>
+          <w:rFonts w:asciiTheme="majorHAnsi" w:hAnsiTheme="majorHAnsi" w:cstheme="majorHAnsi"/>
+          <w:sz w:val="20"/>
+          <w:szCs w:val="20"/>
         </w:rPr>
         <w:t>P</w:t>
       </w:r>
       <w:r>
         <w:rPr>
           <w:rFonts w:asciiTheme="majorHAnsi" w:hAnsiTheme="majorHAnsi" w:cstheme="majorHAnsi"/>
+          <w:sz w:val="20"/>
+          <w:szCs w:val="20"/>
         </w:rPr>
         <w:t>andas</w:t>
       </w:r>
@@ -941,6 +1167,8 @@
           <w:b/>
           <w:bCs/>
           <w:strike/>
+          <w:sz w:val="20"/>
+          <w:szCs w:val="20"/>
         </w:rPr>
       </w:pPr>
       <w:proofErr w:type="spellStart"/>
@@ -948,6 +1176,8 @@
         <w:rPr>
           <w:rFonts w:asciiTheme="majorHAnsi" w:hAnsiTheme="majorHAnsi" w:cstheme="majorHAnsi"/>
           <w:strike/>
+          <w:sz w:val="20"/>
+          <w:szCs w:val="20"/>
         </w:rPr>
         <w:t>Sklearn</w:t>
       </w:r>
@@ -959,17 +1189,13 @@
           <w:rFonts w:asciiTheme="majorHAnsi" w:hAnsiTheme="majorHAnsi" w:cstheme="majorHAnsi"/>
           <w:b/>
           <w:bCs/>
-          <w:sz w:val="24"/>
-          <w:szCs w:val="24"/>
-        </w:rPr>
-      </w:pPr>
-      <w:r>
-        <w:rPr>
-          <w:rFonts w:asciiTheme="majorHAnsi" w:hAnsiTheme="majorHAnsi" w:cstheme="majorHAnsi"/>
-          <w:b/>
-          <w:bCs/>
-          <w:sz w:val="24"/>
-          <w:szCs w:val="24"/>
+        </w:rPr>
+      </w:pPr>
+      <w:r>
+        <w:rPr>
+          <w:rFonts w:asciiTheme="majorHAnsi" w:hAnsiTheme="majorHAnsi" w:cstheme="majorHAnsi"/>
+          <w:b/>
+          <w:bCs/>
         </w:rPr>
         <w:t>TP2 update</w:t>
       </w:r>
@@ -978,17 +1204,43 @@
       <w:pPr>
         <w:rPr>
           <w:rFonts w:asciiTheme="majorHAnsi" w:hAnsiTheme="majorHAnsi" w:cstheme="majorHAnsi"/>
-          <w:sz w:val="24"/>
-          <w:szCs w:val="24"/>
-        </w:rPr>
-      </w:pPr>
-      <w:r>
-        <w:rPr>
-          <w:rFonts w:asciiTheme="majorHAnsi" w:hAnsiTheme="majorHAnsi" w:cstheme="majorHAnsi"/>
-          <w:sz w:val="24"/>
-          <w:szCs w:val="24"/>
+        </w:rPr>
+      </w:pPr>
+      <w:r>
+        <w:rPr>
+          <w:rFonts w:asciiTheme="majorHAnsi" w:hAnsiTheme="majorHAnsi" w:cstheme="majorHAnsi"/>
         </w:rPr>
         <w:t>No changes were made to my plan. My backend is now fully functioning with the machine learning AI working pretty well!</w:t>
+      </w:r>
+    </w:p>
+    <w:p>
+      <w:pPr>
+        <w:rPr>
+          <w:rFonts w:asciiTheme="majorHAnsi" w:hAnsiTheme="majorHAnsi" w:cstheme="majorHAnsi"/>
+          <w:b/>
+          <w:bCs/>
+        </w:rPr>
+      </w:pPr>
+      <w:r>
+        <w:rPr>
+          <w:rFonts w:asciiTheme="majorHAnsi" w:hAnsiTheme="majorHAnsi" w:cstheme="majorHAnsi"/>
+          <w:b/>
+          <w:bCs/>
+        </w:rPr>
+        <w:t>TP3 update</w:t>
+      </w:r>
+    </w:p>
+    <w:p>
+      <w:pPr>
+        <w:rPr>
+          <w:rFonts w:asciiTheme="majorHAnsi" w:hAnsiTheme="majorHAnsi" w:cstheme="majorHAnsi"/>
+        </w:rPr>
+      </w:pPr>
+      <w:r>
+        <w:rPr>
+          <w:rFonts w:asciiTheme="majorHAnsi" w:hAnsiTheme="majorHAnsi" w:cstheme="majorHAnsi"/>
+        </w:rPr>
+        <w:t xml:space="preserve">No changes made to the plan. </w:t>
       </w:r>
       <w:bookmarkStart w:id="0" w:name="_GoBack"/>
       <w:bookmarkEnd w:id="0"/>
@@ -2198,7 +2450,7 @@
 </file>
 
 <file path=customXml/itemProps1.xml><?xml version="1.0" encoding="utf-8"?>
-<ds:datastoreItem xmlns:ds="http://schemas.openxmlformats.org/officeDocument/2006/customXml" ds:itemID="{153F0089-9C72-4963-BC0C-BEE0CD67BAAC}">
+<ds:datastoreItem xmlns:ds="http://schemas.openxmlformats.org/officeDocument/2006/customXml" ds:itemID="{DF0C9386-EEE1-4E74-81D0-511484F5C9E0}">
   <ds:schemaRefs>
     <ds:schemaRef ds:uri="http://schemas.openxmlformats.org/officeDocument/2006/bibliography"/>
   </ds:schemaRefs>
